--- a/frontend/public/docs/regulamin.docx
+++ b/frontend/public/docs/regulamin.docx
@@ -45,44 +45,150 @@
         </w:numPr>
       </w:pPr>
       <w:r>
-        <w:t>Niniejszy Regulamin określa zasady korzystania z serwisu internetowego Elepepe’s Sanctuary (zwanego dalej „Serwisem”), dostępnego pod adresem [ADRES TWOJEJ STRONY].</w:t>
-      </w:r>
-    </w:p>
-    <w:p>
-      <w:pPr>
-        <w:pStyle w:val="Akapitzlist"/>
-        <w:numPr>
-          <w:ilvl w:val="0"/>
-          <w:numId w:val="1"/>
-        </w:numPr>
-      </w:pPr>
-      <w:r>
-        <w:t xml:space="preserve">Właścicielem i Administratorem Serwisu jest </w:t>
+        <w:t xml:space="preserve">Niniejszy Regulamin określa zasady korzystania z serwisu internetowego </w:t>
+      </w:r>
+      <w:proofErr w:type="spellStart"/>
+      <w:r>
+        <w:t>Elepepe’s</w:t>
+      </w:r>
+      <w:proofErr w:type="spellEnd"/>
+      <w:r>
+        <w:t xml:space="preserve"> </w:t>
+      </w:r>
+      <w:proofErr w:type="spellStart"/>
+      <w:r>
+        <w:t>Sanctuary</w:t>
+      </w:r>
+      <w:proofErr w:type="spellEnd"/>
+      <w:r>
+        <w:t xml:space="preserve"> (zwanego dalej „Serwisem”), dostępnego pod adresem </w:t>
       </w:r>
       <w:r>
         <w:rPr>
           <w:b/>
           <w:bCs/>
         </w:rPr>
-        <w:t>Elepepe's Sanctuary</w:t>
-      </w:r>
-      <w:r>
+        <w:t>https://elepepes-sanctuary.org/</w:t>
+      </w:r>
+      <w:r>
+        <w:t>.</w:t>
+      </w:r>
+    </w:p>
+    <w:p>
+      <w:pPr>
+        <w:pStyle w:val="Akapitzlist"/>
+        <w:numPr>
+          <w:ilvl w:val="0"/>
+          <w:numId w:val="1"/>
+        </w:numPr>
+      </w:pPr>
+      <w:r>
+        <w:t xml:space="preserve">Właścicielem i Administratorem Serwisu jest </w:t>
+      </w:r>
+      <w:proofErr w:type="spellStart"/>
+      <w:r>
+        <w:rPr>
+          <w:b/>
+          <w:bCs/>
+        </w:rPr>
+        <w:t>Elepepe's</w:t>
+      </w:r>
+      <w:proofErr w:type="spellEnd"/>
+      <w:r>
+        <w:rPr>
+          <w:b/>
+          <w:bCs/>
+        </w:rPr>
         <w:t xml:space="preserve"> </w:t>
       </w:r>
-      <w:r>
-        <w:t>z siedzibą w Calle Ciudad Aljarafe Nº 24, Blq 24</w:t>
+      <w:proofErr w:type="spellStart"/>
+      <w:r>
+        <w:rPr>
+          <w:b/>
+          <w:bCs/>
+        </w:rPr>
+        <w:t>Sanctuary</w:t>
+      </w:r>
+      <w:proofErr w:type="spellEnd"/>
+      <w:r>
+        <w:t xml:space="preserve"> </w:t>
+      </w:r>
+      <w:r>
+        <w:t xml:space="preserve">z siedzibą w </w:t>
+      </w:r>
+      <w:proofErr w:type="spellStart"/>
+      <w:r>
+        <w:t>Calle</w:t>
+      </w:r>
+      <w:proofErr w:type="spellEnd"/>
+      <w:r>
+        <w:t xml:space="preserve"> Ciudad </w:t>
+      </w:r>
+      <w:proofErr w:type="spellStart"/>
+      <w:r>
+        <w:t>Aljarafe</w:t>
+      </w:r>
+      <w:proofErr w:type="spellEnd"/>
+      <w:r>
+        <w:t xml:space="preserve"> Nº 24, </w:t>
+      </w:r>
+      <w:proofErr w:type="spellStart"/>
+      <w:r>
+        <w:t>Blq</w:t>
+      </w:r>
+      <w:proofErr w:type="spellEnd"/>
+      <w:r>
+        <w:t xml:space="preserve"> 24</w:t>
       </w:r>
       <w:r>
         <w:br/>
-        <w:t>Planta 2, Puerta 8</w:t>
+      </w:r>
+      <w:proofErr w:type="spellStart"/>
+      <w:r>
+        <w:t>Planta</w:t>
+      </w:r>
+      <w:proofErr w:type="spellEnd"/>
+      <w:r>
+        <w:t xml:space="preserve"> 2, </w:t>
+      </w:r>
+      <w:proofErr w:type="spellStart"/>
+      <w:r>
+        <w:t>Puerta</w:t>
+      </w:r>
+      <w:proofErr w:type="spellEnd"/>
+      <w:r>
+        <w:t xml:space="preserve"> 8</w:t>
       </w:r>
       <w:r>
         <w:br/>
-        <w:t>41927 Mairena del Aljarafe (Sevilla)</w:t>
+        <w:t xml:space="preserve">41927 </w:t>
+      </w:r>
+      <w:proofErr w:type="spellStart"/>
+      <w:r>
+        <w:t>Mairena</w:t>
+      </w:r>
+      <w:proofErr w:type="spellEnd"/>
+      <w:r>
+        <w:t xml:space="preserve"> del </w:t>
+      </w:r>
+      <w:proofErr w:type="spellStart"/>
+      <w:r>
+        <w:t>Aljarafe</w:t>
+      </w:r>
+      <w:proofErr w:type="spellEnd"/>
+      <w:r>
+        <w:t xml:space="preserve"> (Sevilla)</w:t>
       </w:r>
       <w:r>
         <w:br/>
-        <w:t xml:space="preserve">España, </w:t>
+      </w:r>
+      <w:proofErr w:type="spellStart"/>
+      <w:r>
+        <w:t>España</w:t>
+      </w:r>
+      <w:proofErr w:type="spellEnd"/>
+      <w:r>
+        <w:t xml:space="preserve">, </w:t>
       </w:r>
     </w:p>
     <w:p>
@@ -120,7 +226,15 @@
         </w:numPr>
       </w:pPr>
       <w:r>
-        <w:t>Serwis dostępny jest w wielu wersjach językowych. Język interfejsu może być wybierany ręcznie przez Użytkownika lub dostosowywany automatycznie na podstawie ustawień przeglądarki (Language Detector).</w:t>
+        <w:t xml:space="preserve">Serwis dostępny jest w wielu wersjach językowych. Język interfejsu może być wybierany ręcznie przez Użytkownika lub dostosowywany automatycznie na podstawie ustawień przeglądarki (Language </w:t>
+      </w:r>
+      <w:proofErr w:type="spellStart"/>
+      <w:r>
+        <w:t>Detector</w:t>
+      </w:r>
+      <w:proofErr w:type="spellEnd"/>
+      <w:r>
+        <w:t>).</w:t>
       </w:r>
     </w:p>
     <w:p>
@@ -400,6 +514,7 @@
       <w:r>
         <w:t xml:space="preserve">Wpłaty w Serwisie obsługiwane są przez zewnętrznego operatora płatności </w:t>
       </w:r>
+      <w:proofErr w:type="spellStart"/>
       <w:r>
         <w:rPr>
           <w:b/>
@@ -407,6 +522,7 @@
         </w:rPr>
         <w:t>Stripe</w:t>
       </w:r>
+      <w:proofErr w:type="spellEnd"/>
       <w:r>
         <w:t>.</w:t>
       </w:r>
@@ -420,7 +536,15 @@
         </w:numPr>
       </w:pPr>
       <w:r>
-        <w:t>Darczyńca może dokonywać wpłat przy użyciu metod udostępnionych przez Stripe (np. karty płatnicze, przelewy, BLIK).</w:t>
+        <w:t xml:space="preserve">Darczyńca może dokonywać wpłat przy użyciu metod udostępnionych przez </w:t>
+      </w:r>
+      <w:proofErr w:type="spellStart"/>
+      <w:r>
+        <w:t>Stripe</w:t>
+      </w:r>
+      <w:proofErr w:type="spellEnd"/>
+      <w:r>
+        <w:t xml:space="preserve"> (np. karty płatnicze, przelewy, BLIK).</w:t>
       </w:r>
     </w:p>
     <w:p>
@@ -573,7 +697,15 @@
         </w:numPr>
       </w:pPr>
       <w:r>
-        <w:t>Reklamacje dotyczące płatności powinny być kierowane bezpośrednio do operatora płatności (Stripe) lub do Administratora, który pomoże w wyjaśnieniu sprawy.</w:t>
+        <w:t>Reklamacje dotyczące płatności powinny być kierowane bezpośrednio do operatora płatności (</w:t>
+      </w:r>
+      <w:proofErr w:type="spellStart"/>
+      <w:r>
+        <w:t>Stripe</w:t>
+      </w:r>
+      <w:proofErr w:type="spellEnd"/>
+      <w:r>
+        <w:t>) lub do Administratora, który pomoże w wyjaśnieniu sprawy.</w:t>
       </w:r>
     </w:p>
     <w:p>
